--- a/FASE 2 - DOCUMENTACION/definicion Caso de Uso warlock soft.docx
+++ b/FASE 2 - DOCUMENTACION/definicion Caso de Uso warlock soft.docx
@@ -6638,10 +6638,7 @@
     <w:p/>
     <w:p/>
     <w:p/>
-    <w:p>
-      <w:bookmarkStart w:id="0" w:name="_GoBack"/>
-      <w:bookmarkEnd w:id="0"/>
-    </w:p>
+    <w:p/>
     <w:p/>
     <w:p/>
     <w:p/>
@@ -14087,6 +14084,291 @@
               </w:rPr>
               <w:t>desea enviar un mensaje a un contacto, entonces se pone en contacto con el mismo, y comparte con su amigo la información que desee.</w:t>
             </w:r>
+          </w:p>
+        </w:tc>
+      </w:tr>
+    </w:tbl>
+    <w:p/>
+    <w:p/>
+    <w:tbl>
+      <w:tblPr>
+        <w:tblW w:w="0" w:type="auto"/>
+        <w:tblBorders>
+          <w:top w:val="single" w:sz="4" w:space="0" w:color="auto"/>
+          <w:left w:val="single" w:sz="4" w:space="0" w:color="auto"/>
+          <w:bottom w:val="single" w:sz="4" w:space="0" w:color="auto"/>
+          <w:right w:val="single" w:sz="4" w:space="0" w:color="auto"/>
+          <w:insideH w:val="single" w:sz="4" w:space="0" w:color="auto"/>
+          <w:insideV w:val="single" w:sz="4" w:space="0" w:color="auto"/>
+        </w:tblBorders>
+        <w:tblCellMar>
+          <w:left w:w="70" w:type="dxa"/>
+          <w:right w:w="70" w:type="dxa"/>
+        </w:tblCellMar>
+        <w:tblLook w:val="0000" w:firstRow="0" w:lastRow="0" w:firstColumn="0" w:lastColumn="0" w:noHBand="0" w:noVBand="0"/>
+      </w:tblPr>
+      <w:tblGrid>
+        <w:gridCol w:w="2881"/>
+        <w:gridCol w:w="5763"/>
+      </w:tblGrid>
+      <w:tr>
+        <w:trPr>
+          <w:cantSplit/>
+        </w:trPr>
+        <w:tc>
+          <w:tcPr>
+            <w:tcW w:w="2881" w:type="dxa"/>
+          </w:tcPr>
+          <w:p>
+            <w:pPr>
+              <w:rPr>
+                <w:rFonts w:ascii="Arial" w:hAnsi="Arial" w:cs="Arial"/>
+                <w:b/>
+                <w:bCs/>
+                <w:sz w:val="22"/>
+              </w:rPr>
+            </w:pPr>
+            <w:r>
+              <w:rPr>
+                <w:rFonts w:ascii="Arial" w:hAnsi="Arial" w:cs="Arial"/>
+                <w:b/>
+                <w:bCs/>
+                <w:sz w:val="22"/>
+              </w:rPr>
+              <w:t>Identificador</w:t>
+            </w:r>
+          </w:p>
+        </w:tc>
+        <w:tc>
+          <w:tcPr>
+            <w:tcW w:w="5763" w:type="dxa"/>
+          </w:tcPr>
+          <w:p>
+            <w:pPr>
+              <w:rPr>
+                <w:rFonts w:ascii="Arial" w:hAnsi="Arial" w:cs="Arial"/>
+                <w:sz w:val="22"/>
+              </w:rPr>
+            </w:pPr>
+            <w:r>
+              <w:rPr>
+                <w:rFonts w:ascii="Arial" w:hAnsi="Arial" w:cs="Arial"/>
+                <w:sz w:val="22"/>
+              </w:rPr>
+              <w:t>CD12</w:t>
+            </w:r>
+          </w:p>
+        </w:tc>
+      </w:tr>
+      <w:tr>
+        <w:trPr>
+          <w:cantSplit/>
+        </w:trPr>
+        <w:tc>
+          <w:tcPr>
+            <w:tcW w:w="2881" w:type="dxa"/>
+          </w:tcPr>
+          <w:p>
+            <w:pPr>
+              <w:rPr>
+                <w:rFonts w:ascii="Arial" w:hAnsi="Arial" w:cs="Arial"/>
+                <w:b/>
+                <w:bCs/>
+                <w:sz w:val="22"/>
+              </w:rPr>
+            </w:pPr>
+            <w:r>
+              <w:rPr>
+                <w:rFonts w:ascii="Arial" w:hAnsi="Arial" w:cs="Arial"/>
+                <w:b/>
+                <w:bCs/>
+                <w:sz w:val="22"/>
+              </w:rPr>
+              <w:t>Caso de Uso</w:t>
+            </w:r>
+          </w:p>
+        </w:tc>
+        <w:tc>
+          <w:tcPr>
+            <w:tcW w:w="5763" w:type="dxa"/>
+          </w:tcPr>
+          <w:p>
+            <w:pPr>
+              <w:rPr>
+                <w:rFonts w:ascii="Arial" w:hAnsi="Arial" w:cs="Arial"/>
+                <w:sz w:val="22"/>
+              </w:rPr>
+            </w:pPr>
+            <w:r>
+              <w:rPr>
+                <w:rFonts w:ascii="Arial" w:hAnsi="Arial" w:cs="Arial"/>
+                <w:sz w:val="22"/>
+              </w:rPr>
+              <w:t>Denunciar Usuario</w:t>
+            </w:r>
+            <w:r>
+              <w:rPr>
+                <w:rFonts w:ascii="Arial" w:hAnsi="Arial" w:cs="Arial"/>
+                <w:sz w:val="22"/>
+              </w:rPr>
+              <w:t xml:space="preserve"> </w:t>
+            </w:r>
+          </w:p>
+        </w:tc>
+      </w:tr>
+      <w:tr>
+        <w:trPr>
+          <w:cantSplit/>
+        </w:trPr>
+        <w:tc>
+          <w:tcPr>
+            <w:tcW w:w="2881" w:type="dxa"/>
+          </w:tcPr>
+          <w:p>
+            <w:pPr>
+              <w:rPr>
+                <w:rFonts w:ascii="Arial" w:hAnsi="Arial" w:cs="Arial"/>
+                <w:b/>
+                <w:bCs/>
+                <w:sz w:val="22"/>
+              </w:rPr>
+            </w:pPr>
+            <w:r>
+              <w:rPr>
+                <w:rFonts w:ascii="Arial" w:hAnsi="Arial" w:cs="Arial"/>
+                <w:b/>
+                <w:bCs/>
+                <w:sz w:val="22"/>
+              </w:rPr>
+              <w:t xml:space="preserve">Actores </w:t>
+            </w:r>
+          </w:p>
+        </w:tc>
+        <w:tc>
+          <w:tcPr>
+            <w:tcW w:w="5763" w:type="dxa"/>
+          </w:tcPr>
+          <w:p>
+            <w:pPr>
+              <w:rPr>
+                <w:rFonts w:ascii="Arial" w:hAnsi="Arial" w:cs="Arial"/>
+                <w:sz w:val="22"/>
+              </w:rPr>
+            </w:pPr>
+            <w:r>
+              <w:rPr>
+                <w:rFonts w:ascii="Arial" w:hAnsi="Arial" w:cs="Arial"/>
+                <w:sz w:val="22"/>
+              </w:rPr>
+              <w:t>Usuario</w:t>
+            </w:r>
+          </w:p>
+        </w:tc>
+      </w:tr>
+      <w:tr>
+        <w:trPr>
+          <w:cantSplit/>
+        </w:trPr>
+        <w:tc>
+          <w:tcPr>
+            <w:tcW w:w="2881" w:type="dxa"/>
+          </w:tcPr>
+          <w:p>
+            <w:pPr>
+              <w:rPr>
+                <w:rFonts w:ascii="Arial" w:hAnsi="Arial" w:cs="Arial"/>
+                <w:b/>
+                <w:bCs/>
+                <w:sz w:val="22"/>
+              </w:rPr>
+            </w:pPr>
+            <w:r>
+              <w:rPr>
+                <w:rFonts w:ascii="Arial" w:hAnsi="Arial" w:cs="Arial"/>
+                <w:b/>
+                <w:bCs/>
+                <w:sz w:val="22"/>
+              </w:rPr>
+              <w:t>Tipo</w:t>
+            </w:r>
+          </w:p>
+        </w:tc>
+        <w:tc>
+          <w:tcPr>
+            <w:tcW w:w="5763" w:type="dxa"/>
+          </w:tcPr>
+          <w:p>
+            <w:pPr>
+              <w:rPr>
+                <w:rFonts w:ascii="Arial" w:hAnsi="Arial" w:cs="Arial"/>
+                <w:sz w:val="22"/>
+              </w:rPr>
+            </w:pPr>
+            <w:r>
+              <w:rPr>
+                <w:rFonts w:ascii="Arial" w:hAnsi="Arial" w:cs="Arial"/>
+                <w:sz w:val="22"/>
+              </w:rPr>
+              <w:t>Secundaria, Opcional</w:t>
+            </w:r>
+          </w:p>
+        </w:tc>
+      </w:tr>
+      <w:tr>
+        <w:trPr>
+          <w:cantSplit/>
+        </w:trPr>
+        <w:tc>
+          <w:tcPr>
+            <w:tcW w:w="2881" w:type="dxa"/>
+          </w:tcPr>
+          <w:p>
+            <w:pPr>
+              <w:rPr>
+                <w:rFonts w:ascii="Arial" w:hAnsi="Arial" w:cs="Arial"/>
+                <w:b/>
+                <w:bCs/>
+                <w:sz w:val="22"/>
+              </w:rPr>
+            </w:pPr>
+            <w:r>
+              <w:rPr>
+                <w:rFonts w:ascii="Arial" w:hAnsi="Arial" w:cs="Arial"/>
+                <w:b/>
+                <w:bCs/>
+                <w:sz w:val="22"/>
+              </w:rPr>
+              <w:t>Resumen</w:t>
+            </w:r>
+          </w:p>
+        </w:tc>
+        <w:tc>
+          <w:tcPr>
+            <w:tcW w:w="5763" w:type="dxa"/>
+          </w:tcPr>
+          <w:p>
+            <w:pPr>
+              <w:rPr>
+                <w:rFonts w:ascii="Arial" w:hAnsi="Arial" w:cs="Arial"/>
+                <w:sz w:val="22"/>
+              </w:rPr>
+            </w:pPr>
+            <w:r>
+              <w:rPr>
+                <w:rFonts w:ascii="Arial" w:hAnsi="Arial" w:cs="Arial"/>
+                <w:sz w:val="22"/>
+              </w:rPr>
+              <w:t xml:space="preserve">EL usuario desea </w:t>
+            </w:r>
+            <w:r>
+              <w:rPr>
+                <w:rFonts w:ascii="Arial" w:hAnsi="Arial" w:cs="Arial"/>
+                <w:sz w:val="22"/>
+              </w:rPr>
+              <w:t>denunciar un comentario, estado de mal gusto, que procede de algún usuario mal intencionado, por lo que se aplican las reglas de convivencia dentro de la aplicacion</w:t>
+            </w:r>
+            <w:bookmarkStart w:id="0" w:name="_GoBack"/>
+            <w:bookmarkEnd w:id="0"/>
           </w:p>
         </w:tc>
       </w:tr>
